--- a/LicenseClient/How to active license（如何激活授权）.docx
+++ b/LicenseClient/How to active license（如何激活授权）.docx
@@ -3,34 +3,15 @@
 <w:document xmlns:ve="http://schemas.openxmlformats.org/markup-compatibility/2006" xmlns:o="urn:schemas-microsoft-com:office:office" xmlns:r="http://schemas.openxmlformats.org/officeDocument/2006/relationships" xmlns:m="http://schemas.openxmlformats.org/officeDocument/2006/math" xmlns:v="urn:schemas-microsoft-com:vml" xmlns:wp="http://schemas.openxmlformats.org/drawingml/2006/wordprocessingDrawing" xmlns:w10="urn:schemas-microsoft-com:office:word" xmlns:w="http://schemas.openxmlformats.org/wordprocessingml/2006/main" xmlns:wne="http://schemas.microsoft.com/office/word/2006/wordml">
   <w:background w:color="FFFFFF"/>
   <w:body>
-    <w:p>
-      <w:pPr>
-        <w:rPr>
-          <w:rFonts w:hint="eastAsia"/>
-        </w:rPr>
-      </w:pPr>
-    </w:p>
-    <w:p>
-      <w:pPr>
-        <w:rPr>
-          <w:rFonts w:hint="eastAsia"/>
-        </w:rPr>
-      </w:pPr>
-    </w:p>
-    <w:p>
-      <w:pPr>
-        <w:rPr>
-          <w:rFonts w:hint="eastAsia"/>
-        </w:rPr>
-      </w:pPr>
-    </w:p>
+    <w:p/>
+    <w:p/>
+    <w:p/>
     <w:p>
       <w:pPr>
         <w:pStyle w:val="1"/>
         <w:ind w:left="420"/>
         <w:jc w:val="center"/>
         <w:rPr>
-          <w:rFonts w:hint="eastAsia"/>
           <w:noProof/>
         </w:rPr>
       </w:pPr>
@@ -48,9 +29,6 @@
       <w:pPr>
         <w:pStyle w:val="1"/>
         <w:jc w:val="center"/>
-        <w:rPr>
-          <w:rFonts w:hint="eastAsia"/>
-        </w:rPr>
       </w:pPr>
       <w:bookmarkStart w:id="1" w:name="_Toc438675892"/>
       <w:r>
@@ -76,177 +54,109 @@
     <w:p>
       <w:pPr>
         <w:jc w:val="center"/>
-        <w:rPr>
-          <w:rFonts w:hint="eastAsia"/>
-        </w:rPr>
       </w:pPr>
     </w:p>
     <w:p>
       <w:pPr>
         <w:jc w:val="center"/>
-        <w:rPr>
-          <w:rFonts w:hint="eastAsia"/>
-        </w:rPr>
       </w:pPr>
     </w:p>
     <w:p>
       <w:pPr>
         <w:jc w:val="center"/>
-        <w:rPr>
-          <w:rFonts w:hint="eastAsia"/>
-        </w:rPr>
       </w:pPr>
     </w:p>
     <w:p>
       <w:pPr>
         <w:jc w:val="center"/>
-        <w:rPr>
-          <w:rFonts w:hint="eastAsia"/>
-        </w:rPr>
       </w:pPr>
     </w:p>
     <w:p>
       <w:pPr>
         <w:jc w:val="center"/>
-        <w:rPr>
-          <w:rFonts w:hint="eastAsia"/>
-        </w:rPr>
       </w:pPr>
     </w:p>
     <w:p>
       <w:pPr>
         <w:jc w:val="center"/>
-        <w:rPr>
-          <w:rFonts w:hint="eastAsia"/>
-        </w:rPr>
       </w:pPr>
     </w:p>
     <w:p>
       <w:pPr>
         <w:jc w:val="center"/>
-        <w:rPr>
-          <w:rFonts w:hint="eastAsia"/>
-        </w:rPr>
       </w:pPr>
     </w:p>
     <w:p>
       <w:pPr>
         <w:jc w:val="center"/>
-        <w:rPr>
-          <w:rFonts w:hint="eastAsia"/>
-        </w:rPr>
       </w:pPr>
     </w:p>
     <w:p>
       <w:pPr>
         <w:jc w:val="center"/>
-        <w:rPr>
-          <w:rFonts w:hint="eastAsia"/>
-        </w:rPr>
       </w:pPr>
     </w:p>
     <w:p>
       <w:pPr>
         <w:jc w:val="center"/>
-        <w:rPr>
-          <w:rFonts w:hint="eastAsia"/>
-        </w:rPr>
       </w:pPr>
     </w:p>
     <w:p>
       <w:pPr>
         <w:jc w:val="center"/>
-        <w:rPr>
-          <w:rFonts w:hint="eastAsia"/>
-        </w:rPr>
       </w:pPr>
     </w:p>
     <w:p>
       <w:pPr>
         <w:jc w:val="center"/>
-        <w:rPr>
-          <w:rFonts w:hint="eastAsia"/>
-        </w:rPr>
       </w:pPr>
     </w:p>
     <w:p>
       <w:pPr>
         <w:jc w:val="center"/>
-        <w:rPr>
-          <w:rFonts w:hint="eastAsia"/>
-        </w:rPr>
       </w:pPr>
     </w:p>
     <w:p>
       <w:pPr>
         <w:jc w:val="center"/>
-        <w:rPr>
-          <w:rFonts w:hint="eastAsia"/>
-        </w:rPr>
       </w:pPr>
     </w:p>
     <w:p>
       <w:pPr>
         <w:jc w:val="center"/>
-        <w:rPr>
-          <w:rFonts w:hint="eastAsia"/>
-        </w:rPr>
       </w:pPr>
     </w:p>
     <w:p>
       <w:pPr>
         <w:jc w:val="center"/>
-        <w:rPr>
-          <w:rFonts w:hint="eastAsia"/>
-        </w:rPr>
       </w:pPr>
     </w:p>
     <w:p>
       <w:pPr>
         <w:jc w:val="center"/>
-        <w:rPr>
-          <w:rFonts w:hint="eastAsia"/>
-        </w:rPr>
       </w:pPr>
     </w:p>
     <w:p>
       <w:pPr>
         <w:jc w:val="center"/>
-        <w:rPr>
-          <w:rFonts w:hint="eastAsia"/>
-        </w:rPr>
       </w:pPr>
     </w:p>
     <w:p>
       <w:pPr>
         <w:jc w:val="center"/>
-        <w:rPr>
-          <w:rFonts w:hint="eastAsia"/>
-        </w:rPr>
       </w:pPr>
     </w:p>
     <w:p>
       <w:pPr>
         <w:jc w:val="center"/>
-        <w:rPr>
-          <w:rFonts w:hint="eastAsia"/>
-        </w:rPr>
       </w:pPr>
     </w:p>
     <w:p>
       <w:pPr>
         <w:jc w:val="center"/>
-        <w:rPr>
-          <w:rFonts w:hint="eastAsia"/>
-        </w:rPr>
-      </w:pPr>
-    </w:p>
-    <w:p>
-      <w:pPr>
-        <w:rPr>
-          <w:rFonts w:hint="eastAsia"/>
-        </w:rPr>
-      </w:pPr>
+      </w:pPr>
+    </w:p>
+    <w:p>
       <w:r>
         <w:rPr>
           <w:rFonts w:hint="eastAsia"/>
@@ -399,12 +309,21 @@
       <w:pPr>
         <w:jc w:val="center"/>
         <w:rPr>
+          <w:rFonts w:eastAsia="黑体"/>
+          <w:b/>
+          <w:sz w:val="28"/>
+          <w:szCs w:val="44"/>
+        </w:rPr>
+      </w:pPr>
+      <w:r>
+        <w:rPr>
           <w:rFonts w:eastAsia="黑体" w:hint="eastAsia"/>
           <w:b/>
           <w:sz w:val="28"/>
           <w:szCs w:val="44"/>
         </w:rPr>
-      </w:pPr>
+        <w:t>@ICTCLAS</w:t>
+      </w:r>
       <w:r>
         <w:rPr>
           <w:rFonts w:eastAsia="黑体" w:hint="eastAsia"/>
@@ -412,7 +331,27 @@
           <w:sz w:val="28"/>
           <w:szCs w:val="44"/>
         </w:rPr>
-        <w:t>@ICTCLAS</w:t>
+        <w:t>张华平博士</w:t>
+      </w:r>
+    </w:p>
+    <w:p>
+      <w:pPr>
+        <w:jc w:val="center"/>
+        <w:rPr>
+          <w:rFonts w:eastAsia="黑体"/>
+          <w:b/>
+          <w:sz w:val="28"/>
+          <w:szCs w:val="44"/>
+        </w:rPr>
+      </w:pPr>
+      <w:r>
+        <w:rPr>
+          <w:rFonts w:eastAsia="黑体"/>
+          <w:b/>
+          <w:sz w:val="28"/>
+          <w:szCs w:val="44"/>
+        </w:rPr>
+        <w:t>201</w:t>
       </w:r>
       <w:r>
         <w:rPr>
@@ -421,27 +360,16 @@
           <w:sz w:val="28"/>
           <w:szCs w:val="44"/>
         </w:rPr>
-        <w:t>张华平博士</w:t>
-      </w:r>
-    </w:p>
-    <w:p>
-      <w:pPr>
-        <w:jc w:val="center"/>
+        <w:t>4</w:t>
+      </w:r>
+      <w:r>
         <w:rPr>
           <w:rFonts w:eastAsia="黑体"/>
           <w:b/>
           <w:sz w:val="28"/>
           <w:szCs w:val="44"/>
         </w:rPr>
-      </w:pPr>
-      <w:r>
-        <w:rPr>
-          <w:rFonts w:eastAsia="黑体"/>
-          <w:b/>
-          <w:sz w:val="28"/>
-          <w:szCs w:val="44"/>
-        </w:rPr>
-        <w:t>201</w:t>
+        <w:t>-</w:t>
       </w:r>
       <w:r>
         <w:rPr>
@@ -450,31 +378,13 @@
           <w:sz w:val="28"/>
           <w:szCs w:val="44"/>
         </w:rPr>
-        <w:t>4</w:t>
-      </w:r>
-      <w:r>
-        <w:rPr>
-          <w:rFonts w:eastAsia="黑体"/>
-          <w:b/>
-          <w:sz w:val="28"/>
-          <w:szCs w:val="44"/>
-        </w:rPr>
-        <w:t>-</w:t>
-      </w:r>
-      <w:r>
-        <w:rPr>
-          <w:rFonts w:eastAsia="黑体" w:hint="eastAsia"/>
-          <w:b/>
-          <w:sz w:val="28"/>
-          <w:szCs w:val="44"/>
-        </w:rPr>
         <w:t>12</w:t>
       </w:r>
     </w:p>
     <w:p>
       <w:pPr>
         <w:rPr>
-          <w:rFonts w:eastAsia="RDNYNB+Helvetica" w:hint="eastAsia"/>
+          <w:rFonts w:eastAsia="RDNYNB+Helvetica"/>
           <w:b/>
           <w:color w:val="0000FF"/>
           <w:kern w:val="0"/>
@@ -485,7 +395,7 @@
     <w:p>
       <w:pPr>
         <w:rPr>
-          <w:rFonts w:eastAsia="RDNYNB+Helvetica" w:hint="eastAsia"/>
+          <w:rFonts w:eastAsia="RDNYNB+Helvetica"/>
           <w:b/>
           <w:color w:val="0000FF"/>
           <w:kern w:val="0"/>
@@ -496,7 +406,7 @@
     <w:p>
       <w:pPr>
         <w:rPr>
-          <w:rFonts w:eastAsia="RDNYNB+Helvetica" w:hint="eastAsia"/>
+          <w:rFonts w:eastAsia="RDNYNB+Helvetica"/>
           <w:b/>
           <w:color w:val="0000FF"/>
           <w:kern w:val="0"/>
@@ -507,7 +417,7 @@
     <w:p>
       <w:pPr>
         <w:rPr>
-          <w:rFonts w:eastAsia="RDNYNB+Helvetica" w:hint="eastAsia"/>
+          <w:rFonts w:eastAsia="RDNYNB+Helvetica"/>
           <w:b/>
           <w:color w:val="0000FF"/>
           <w:kern w:val="0"/>
@@ -518,7 +428,7 @@
     <w:p>
       <w:pPr>
         <w:rPr>
-          <w:rFonts w:eastAsia="RDNYNB+Helvetica" w:hint="eastAsia"/>
+          <w:rFonts w:eastAsia="RDNYNB+Helvetica"/>
           <w:b/>
           <w:color w:val="0000FF"/>
           <w:kern w:val="0"/>
@@ -695,7 +605,6 @@
       <w:tblPr>
         <w:tblW w:w="0" w:type="auto"/>
         <w:jc w:val="center"/>
-        <w:tblInd w:w="0" w:type="dxa"/>
         <w:tblBorders>
           <w:top w:val="single" w:sz="6" w:space="0" w:color="auto"/>
           <w:left w:val="single" w:sz="6" w:space="0" w:color="auto"/>
@@ -1117,7 +1026,6 @@
       <w:tblPr>
         <w:tblW w:w="0" w:type="auto"/>
         <w:jc w:val="center"/>
-        <w:tblInd w:w="0" w:type="dxa"/>
         <w:tblBorders>
           <w:top w:val="single" w:sz="4" w:space="0" w:color="auto"/>
           <w:left w:val="single" w:sz="4" w:space="0" w:color="auto"/>
@@ -1509,9 +1417,6 @@
           <w:p>
             <w:pPr>
               <w:pStyle w:val="ad"/>
-              <w:rPr>
-                <w:rFonts w:hint="eastAsia"/>
-              </w:rPr>
             </w:pPr>
           </w:p>
         </w:tc>
@@ -1747,17 +1652,17 @@
       <w:pPr>
         <w:jc w:val="center"/>
         <w:rPr>
-          <w:rFonts w:ascii="黑体" w:eastAsia="黑体" w:hint="eastAsia"/>
-          <w:sz w:val="44"/>
-          <w:szCs w:val="44"/>
-        </w:rPr>
-      </w:pPr>
-      <w:r>
-        <w:rPr>
           <w:rFonts w:ascii="黑体" w:eastAsia="黑体"/>
           <w:sz w:val="44"/>
           <w:szCs w:val="44"/>
         </w:rPr>
+      </w:pPr>
+      <w:r>
+        <w:rPr>
+          <w:rFonts w:ascii="黑体" w:eastAsia="黑体"/>
+          <w:sz w:val="44"/>
+          <w:szCs w:val="44"/>
+        </w:rPr>
         <w:br w:type="page"/>
       </w:r>
     </w:p>
@@ -1767,7 +1672,6 @@
         <w:spacing w:before="0" w:after="0" w:line="240" w:lineRule="auto"/>
         <w:jc w:val="center"/>
         <w:rPr>
-          <w:rFonts w:hint="eastAsia"/>
           <w:b w:val="0"/>
           <w:shadow/>
           <w:sz w:val="32"/>
@@ -2714,9 +2618,6 @@
         <w:pStyle w:val="1"/>
         <w:ind w:left="420"/>
         <w:jc w:val="center"/>
-        <w:rPr>
-          <w:rFonts w:hint="eastAsia"/>
-        </w:rPr>
       </w:pPr>
       <w:r>
         <w:fldChar w:fldCharType="end"/>
@@ -2724,11 +2625,6 @@
       <w:bookmarkStart w:id="4" w:name="_Toc375220902"/>
     </w:p>
     <w:p>
-      <w:pPr>
-        <w:rPr>
-          <w:rFonts w:hint="eastAsia"/>
-        </w:rPr>
-      </w:pPr>
       <w:r>
         <w:rPr>
           <w:rFonts w:hint="eastAsia"/>
@@ -2740,7 +2636,6 @@
       <w:pPr>
         <w:pStyle w:val="2"/>
         <w:rPr>
-          <w:rFonts w:hint="eastAsia"/>
           <w:noProof/>
         </w:rPr>
       </w:pPr>
@@ -2762,11 +2657,6 @@
       <w:bookmarkEnd w:id="5"/>
     </w:p>
     <w:p>
-      <w:pPr>
-        <w:rPr>
-          <w:rFonts w:hint="eastAsia"/>
-        </w:rPr>
-      </w:pPr>
       <w:r>
         <w:rPr>
           <w:rFonts w:hint="eastAsia"/>
@@ -2787,11 +2677,6 @@
       </w:r>
     </w:p>
     <w:p>
-      <w:pPr>
-        <w:rPr>
-          <w:rFonts w:hint="eastAsia"/>
-        </w:rPr>
-      </w:pPr>
       <w:r>
         <w:rPr>
           <w:rFonts w:hint="eastAsia"/>
@@ -2803,11 +2688,6 @@
       </w:r>
     </w:p>
     <w:p>
-      <w:pPr>
-        <w:rPr>
-          <w:rFonts w:hint="eastAsia"/>
-        </w:rPr>
-      </w:pPr>
       <w:r>
         <w:rPr>
           <w:rFonts w:hint="eastAsia"/>
@@ -4102,25 +3982,12 @@
         </w:tc>
       </w:tr>
     </w:tbl>
-    <w:p>
-      <w:pPr>
-        <w:rPr>
-          <w:rFonts w:hint="eastAsia"/>
-        </w:rPr>
-      </w:pPr>
-    </w:p>
-    <w:p>
-      <w:pPr>
-        <w:rPr>
-          <w:rFonts w:hint="eastAsia"/>
-        </w:rPr>
-      </w:pPr>
-    </w:p>
+    <w:p/>
+    <w:p/>
     <w:p>
       <w:pPr>
         <w:pStyle w:val="2"/>
         <w:rPr>
-          <w:rFonts w:hint="eastAsia"/>
           <w:noProof/>
         </w:rPr>
       </w:pPr>
@@ -4142,11 +4009,6 @@
       <w:bookmarkEnd w:id="6"/>
     </w:p>
     <w:p>
-      <w:pPr>
-        <w:rPr>
-          <w:rFonts w:hint="eastAsia"/>
-        </w:rPr>
-      </w:pPr>
       <w:r>
         <w:rPr>
           <w:rFonts w:hint="eastAsia"/>
@@ -4166,13 +4028,7 @@
         <w:t>ient</w:t>
       </w:r>
     </w:p>
-    <w:p>
-      <w:pPr>
-        <w:rPr>
-          <w:rFonts w:hint="eastAsia"/>
-        </w:rPr>
-      </w:pPr>
-    </w:p>
+    <w:p/>
     <w:p>
       <w:r>
         <w:t>|   How to Active NLPIR Platform Licenses.docx</w:t>
@@ -4309,18 +4165,11 @@
         <w:t>: Sample License File</w:t>
       </w:r>
     </w:p>
-    <w:p>
-      <w:pPr>
-        <w:rPr>
-          <w:rFonts w:hint="eastAsia"/>
-        </w:rPr>
-      </w:pPr>
-    </w:p>
+    <w:p/>
     <w:p>
       <w:pPr>
         <w:pStyle w:val="2"/>
         <w:rPr>
-          <w:rFonts w:hint="eastAsia"/>
           <w:noProof/>
         </w:rPr>
       </w:pPr>
@@ -4363,11 +4212,6 @@
       <w:bookmarkEnd w:id="7"/>
     </w:p>
     <w:p>
-      <w:pPr>
-        <w:rPr>
-          <w:rFonts w:hint="eastAsia"/>
-        </w:rPr>
-      </w:pPr>
       <w:r>
         <w:rPr>
           <w:rFonts w:hint="eastAsia"/>
@@ -4382,11 +4226,6 @@
       </w:r>
     </w:p>
     <w:p>
-      <w:pPr>
-        <w:rPr>
-          <w:rFonts w:hint="eastAsia"/>
-        </w:rPr>
-      </w:pPr>
       <w:r>
         <w:rPr>
           <w:rFonts w:hint="eastAsia"/>
@@ -4400,19 +4239,8 @@
         <w:t>；</w:t>
       </w:r>
     </w:p>
-    <w:p>
-      <w:pPr>
-        <w:rPr>
-          <w:rFonts w:hint="eastAsia"/>
-        </w:rPr>
-      </w:pPr>
-    </w:p>
-    <w:p>
-      <w:pPr>
-        <w:rPr>
-          <w:rFonts w:hint="eastAsia"/>
-        </w:rPr>
-      </w:pPr>
+    <w:p/>
+    <w:p>
       <w:r>
         <w:rPr>
           <w:rFonts w:hint="eastAsia"/>
@@ -4433,11 +4261,6 @@
       </w:r>
     </w:p>
     <w:p>
-      <w:pPr>
-        <w:rPr>
-          <w:rFonts w:hint="eastAsia"/>
-        </w:rPr>
-      </w:pPr>
       <w:r>
         <w:t xml:space="preserve">   </w:t>
       </w:r>
@@ -4452,11 +4275,6 @@
       </w:r>
     </w:p>
     <w:p>
-      <w:pPr>
-        <w:rPr>
-          <w:rFonts w:hint="eastAsia"/>
-        </w:rPr>
-      </w:pPr>
       <w:r>
         <w:rPr>
           <w:rFonts w:hint="eastAsia"/>
@@ -4476,19 +4294,8 @@
         <w:t>lingjoin.user)</w:t>
       </w:r>
     </w:p>
-    <w:p>
-      <w:pPr>
-        <w:rPr>
-          <w:rFonts w:hint="eastAsia"/>
-        </w:rPr>
-      </w:pPr>
-    </w:p>
-    <w:p>
-      <w:pPr>
-        <w:rPr>
-          <w:rFonts w:hint="eastAsia"/>
-        </w:rPr>
-      </w:pPr>
+    <w:p/>
+    <w:p>
       <w:r>
         <w:rPr>
           <w:rFonts w:hint="eastAsia"/>
@@ -4504,11 +4311,6 @@
       </w:r>
     </w:p>
     <w:p>
-      <w:pPr>
-        <w:rPr>
-          <w:rFonts w:hint="eastAsia"/>
-        </w:rPr>
-      </w:pPr>
       <w:r>
         <w:rPr>
           <w:rFonts w:hint="eastAsia"/>
@@ -4517,11 +4319,6 @@
       </w:r>
     </w:p>
     <w:p>
-      <w:pPr>
-        <w:rPr>
-          <w:rFonts w:hint="eastAsia"/>
-        </w:rPr>
-      </w:pPr>
       <w:r>
         <w:rPr>
           <w:rFonts w:hint="eastAsia"/>
@@ -4542,11 +4339,6 @@
       </w:r>
     </w:p>
     <w:p>
-      <w:pPr>
-        <w:rPr>
-          <w:rFonts w:hint="eastAsia"/>
-        </w:rPr>
-      </w:pPr>
       <w:r>
         <w:rPr>
           <w:noProof/>
@@ -4598,25 +4390,12 @@
         </w:drawing>
       </w:r>
     </w:p>
-    <w:p>
-      <w:pPr>
-        <w:rPr>
-          <w:rFonts w:hint="eastAsia"/>
-        </w:rPr>
-      </w:pPr>
-    </w:p>
-    <w:p>
-      <w:pPr>
-        <w:rPr>
-          <w:rFonts w:hint="eastAsia"/>
-        </w:rPr>
-      </w:pPr>
-    </w:p>
+    <w:p/>
+    <w:p/>
     <w:p>
       <w:pPr>
         <w:pStyle w:val="2"/>
         <w:rPr>
-          <w:rFonts w:hint="eastAsia"/>
           <w:noProof/>
         </w:rPr>
       </w:pPr>
@@ -4666,11 +4445,6 @@
       </w:r>
     </w:p>
     <w:p>
-      <w:pPr>
-        <w:rPr>
-          <w:rFonts w:hint="eastAsia"/>
-        </w:rPr>
-      </w:pPr>
       <w:r>
         <w:rPr>
           <w:rFonts w:hint="eastAsia"/>
@@ -4685,11 +4459,6 @@
       </w:r>
     </w:p>
     <w:p>
-      <w:pPr>
-        <w:rPr>
-          <w:rFonts w:hint="eastAsia"/>
-        </w:rPr>
-      </w:pPr>
       <w:r>
         <w:rPr>
           <w:rFonts w:hint="eastAsia"/>
@@ -4704,11 +4473,6 @@
       </w:r>
     </w:p>
     <w:p>
-      <w:pPr>
-        <w:rPr>
-          <w:rFonts w:hint="eastAsia"/>
-        </w:rPr>
-      </w:pPr>
       <w:r>
         <w:rPr>
           <w:rFonts w:hint="eastAsia"/>
@@ -4723,11 +4487,6 @@
       </w:r>
     </w:p>
     <w:p>
-      <w:pPr>
-        <w:rPr>
-          <w:rFonts w:hint="eastAsia"/>
-        </w:rPr>
-      </w:pPr>
       <w:r>
         <w:rPr>
           <w:rFonts w:hint="eastAsia"/>
@@ -4736,11 +4495,6 @@
       </w:r>
     </w:p>
     <w:p>
-      <w:pPr>
-        <w:rPr>
-          <w:rFonts w:hint="eastAsia"/>
-        </w:rPr>
-      </w:pPr>
       <w:r>
         <w:rPr>
           <w:rFonts w:hint="eastAsia"/>
@@ -4749,11 +4503,6 @@
       </w:r>
     </w:p>
     <w:p>
-      <w:pPr>
-        <w:rPr>
-          <w:rFonts w:hint="eastAsia"/>
-        </w:rPr>
-      </w:pPr>
       <w:r>
         <w:rPr>
           <w:rFonts w:hint="eastAsia"/>
@@ -4774,11 +4523,6 @@
       </w:r>
     </w:p>
     <w:p>
-      <w:pPr>
-        <w:rPr>
-          <w:rFonts w:hint="eastAsia"/>
-        </w:rPr>
-      </w:pPr>
       <w:r>
         <w:rPr>
           <w:rFonts w:hint="eastAsia"/>
@@ -4832,13 +4576,7 @@
         </w:drawing>
       </w:r>
     </w:p>
-    <w:p>
-      <w:pPr>
-        <w:rPr>
-          <w:rFonts w:hint="eastAsia"/>
-        </w:rPr>
-      </w:pPr>
-    </w:p>
+    <w:p/>
     <w:p>
       <w:pPr>
         <w:pStyle w:val="2"/>
@@ -4860,7 +4598,7 @@
           <w:rFonts w:hint="eastAsia"/>
           <w:noProof/>
         </w:rPr>
-        <w:t>（将从经销商手中获取的授权授权文件替换到系统指定的文件夹中）</w:t>
+        <w:t>（将从经销商手中获取的授权文件替换到系统指定的文件夹中）</w:t>
       </w:r>
       <w:bookmarkEnd w:id="9"/>
     </w:p>
@@ -4868,16 +4606,53 @@
       <w:pPr>
         <w:pStyle w:val="2"/>
         <w:rPr>
-          <w:rFonts w:hint="eastAsia"/>
           <w:noProof/>
         </w:rPr>
       </w:pPr>
+      <w:r>
+        <w:rPr>
+          <w:rFonts w:hint="eastAsia"/>
+          <w:noProof/>
+        </w:rPr>
+        <w:t xml:space="preserve">Step 5. Use the license program to check the license validation. </w:t>
+      </w:r>
+      <w:r>
+        <w:rPr>
+          <w:rFonts w:hint="eastAsia"/>
+          <w:noProof/>
+        </w:rPr>
+        <w:t>（将从经销商手中获取的授权文件</w:t>
+      </w:r>
+      <w:r>
+        <w:rPr>
+          <w:rFonts w:hint="eastAsia"/>
+          <w:noProof/>
+        </w:rPr>
+        <w:t>,</w:t>
+      </w:r>
+      <w:r>
+        <w:rPr>
+          <w:rFonts w:hint="eastAsia"/>
+          <w:noProof/>
+        </w:rPr>
+        <w:t>运行对应的程序检查授权的合法性）</w:t>
+      </w:r>
+    </w:p>
+    <w:p/>
+    <w:p>
+      <w:pPr>
+        <w:pStyle w:val="2"/>
+        <w:rPr>
+          <w:noProof/>
+        </w:rPr>
+      </w:pPr>
       <w:bookmarkStart w:id="10" w:name="_Toc438675899"/>
       <w:r>
         <w:rPr>
           <w:rFonts w:hint="eastAsia"/>
           <w:noProof/>
         </w:rPr>
+        <w:lastRenderedPageBreak/>
         <w:t>FAQ</w:t>
       </w:r>
       <w:bookmarkEnd w:id="10"/>
@@ -4886,7 +4661,6 @@
       <w:pPr>
         <w:pStyle w:val="2"/>
         <w:rPr>
-          <w:rFonts w:hint="eastAsia"/>
           <w:noProof/>
         </w:rPr>
       </w:pPr>
@@ -4915,11 +4689,6 @@
       <w:bookmarkEnd w:id="11"/>
     </w:p>
     <w:p>
-      <w:pPr>
-        <w:rPr>
-          <w:rFonts w:hint="eastAsia"/>
-        </w:rPr>
-      </w:pPr>
       <w:r>
         <w:rPr>
           <w:rFonts w:hint="eastAsia"/>
@@ -4942,7 +4711,7 @@
     <w:p>
       <w:pPr>
         <w:rPr>
-          <w:rFonts w:asciiTheme="majorHAnsi" w:eastAsiaTheme="majorEastAsia" w:hAnsiTheme="majorHAnsi" w:cstheme="majorBidi" w:hint="eastAsia"/>
+          <w:rFonts w:asciiTheme="majorHAnsi" w:eastAsiaTheme="majorEastAsia" w:hAnsiTheme="majorHAnsi" w:cstheme="majorBidi"/>
           <w:b/>
           <w:bCs/>
           <w:noProof/>
@@ -4974,18 +4743,17 @@
       <w:pPr>
         <w:pStyle w:val="1"/>
         <w:rPr>
+          <w:rFonts w:ascii="黑体" w:eastAsia="黑体"/>
+          <w:sz w:val="32"/>
+        </w:rPr>
+      </w:pPr>
+      <w:bookmarkStart w:id="12" w:name="_Toc438675901"/>
+      <w:bookmarkEnd w:id="4"/>
+      <w:r>
+        <w:rPr>
           <w:rFonts w:ascii="黑体" w:eastAsia="黑体" w:hint="eastAsia"/>
           <w:sz w:val="32"/>
         </w:rPr>
-      </w:pPr>
-      <w:bookmarkStart w:id="12" w:name="_Toc438675901"/>
-      <w:bookmarkEnd w:id="4"/>
-      <w:r>
-        <w:rPr>
-          <w:rFonts w:ascii="黑体" w:eastAsia="黑体" w:hint="eastAsia"/>
-          <w:sz w:val="32"/>
-        </w:rPr>
-        <w:lastRenderedPageBreak/>
         <w:t>Contacts</w:t>
       </w:r>
       <w:bookmarkEnd w:id="12"/>
@@ -4996,7 +4764,7 @@
         <w:spacing w:before="100" w:beforeAutospacing="1" w:after="240"/>
         <w:jc w:val="left"/>
         <w:rPr>
-          <w:rFonts w:ascii="宋体" w:hAnsi="宋体" w:hint="eastAsia"/>
+          <w:rFonts w:ascii="宋体" w:hAnsi="宋体"/>
           <w:kern w:val="0"/>
           <w:sz w:val="24"/>
         </w:rPr>
@@ -5060,10 +4828,29 @@
         <w:widowControl/>
         <w:jc w:val="left"/>
         <w:rPr>
+          <w:rFonts w:ascii="宋体" w:hAnsi="宋体"/>
+          <w:kern w:val="0"/>
+          <w:sz w:val="24"/>
+        </w:rPr>
+      </w:pPr>
+      <w:r>
+        <w:rPr>
           <w:rFonts w:ascii="宋体" w:hAnsi="宋体" w:hint="eastAsia"/>
           <w:kern w:val="0"/>
           <w:sz w:val="24"/>
         </w:rPr>
+        <w:t>张华平 博士 副教授 研究生导师</w:t>
+      </w:r>
+    </w:p>
+    <w:p>
+      <w:pPr>
+        <w:widowControl/>
+        <w:jc w:val="left"/>
+        <w:rPr>
+          <w:rFonts w:ascii="宋体" w:hAnsi="宋体"/>
+          <w:kern w:val="0"/>
+          <w:sz w:val="24"/>
+        </w:rPr>
       </w:pPr>
       <w:r>
         <w:rPr>
@@ -5071,7 +4858,7 @@
           <w:kern w:val="0"/>
           <w:sz w:val="24"/>
         </w:rPr>
-        <w:t>张华平 博士 副教授 研究生导师</w:t>
+        <w:t>北理工大数据搜索挖掘实验室 主任</w:t>
       </w:r>
     </w:p>
     <w:p>
@@ -5079,10 +4866,29 @@
         <w:widowControl/>
         <w:jc w:val="left"/>
         <w:rPr>
+          <w:rFonts w:ascii="宋体" w:hAnsi="宋体"/>
+          <w:kern w:val="0"/>
+          <w:sz w:val="24"/>
+        </w:rPr>
+      </w:pPr>
+      <w:r>
+        <w:rPr>
           <w:rFonts w:ascii="宋体" w:hAnsi="宋体" w:hint="eastAsia"/>
           <w:kern w:val="0"/>
           <w:sz w:val="24"/>
         </w:rPr>
+        <w:t>地址：北京海淀区中关村南大街5号 100081</w:t>
+      </w:r>
+    </w:p>
+    <w:p>
+      <w:pPr>
+        <w:widowControl/>
+        <w:jc w:val="left"/>
+        <w:rPr>
+          <w:rFonts w:ascii="宋体" w:hAnsi="宋体"/>
+          <w:kern w:val="0"/>
+          <w:sz w:val="24"/>
+        </w:rPr>
       </w:pPr>
       <w:r>
         <w:rPr>
@@ -5090,7 +4896,23 @@
           <w:kern w:val="0"/>
           <w:sz w:val="24"/>
         </w:rPr>
-        <w:t>北理工大数据搜索挖掘实验室 主任</w:t>
+        <w:t xml:space="preserve">电话：+86-10-68918642 </w:t>
+      </w:r>
+      <w:r>
+        <w:rPr>
+          <w:rFonts w:ascii="宋体" w:hAnsi="宋体"/>
+          <w:kern w:val="0"/>
+          <w:sz w:val="24"/>
+        </w:rPr>
+        <w:t>13681251543</w:t>
+      </w:r>
+      <w:r>
+        <w:rPr>
+          <w:rFonts w:ascii="宋体" w:hAnsi="宋体" w:hint="eastAsia"/>
+          <w:kern w:val="0"/>
+          <w:sz w:val="24"/>
+        </w:rPr>
+        <w:t>(助手电话)</w:t>
       </w:r>
     </w:p>
     <w:p>
@@ -5098,10 +4920,67 @@
         <w:widowControl/>
         <w:jc w:val="left"/>
         <w:rPr>
+          <w:rFonts w:ascii="宋体" w:hAnsi="宋体"/>
+          <w:kern w:val="0"/>
+          <w:sz w:val="24"/>
+        </w:rPr>
+      </w:pPr>
+      <w:r>
+        <w:rPr>
+          <w:rFonts w:ascii="宋体" w:hAnsi="宋体"/>
+          <w:kern w:val="0"/>
+          <w:sz w:val="24"/>
+        </w:rPr>
+        <w:t>Email:kevinzhang@bit.edu.cn</w:t>
+      </w:r>
+    </w:p>
+    <w:p>
+      <w:pPr>
+        <w:widowControl/>
+        <w:jc w:val="left"/>
+        <w:rPr>
+          <w:rFonts w:ascii="宋体" w:hAnsi="宋体"/>
+          <w:kern w:val="0"/>
+          <w:sz w:val="24"/>
+        </w:rPr>
+      </w:pPr>
+      <w:r>
+        <w:rPr>
+          <w:rFonts w:ascii="宋体" w:hAnsi="宋体"/>
+          <w:kern w:val="0"/>
+          <w:sz w:val="24"/>
+        </w:rPr>
+        <w:t>MSN:  pipy_zhang@msn.com;</w:t>
+      </w:r>
+    </w:p>
+    <w:p>
+      <w:pPr>
+        <w:widowControl/>
+        <w:jc w:val="left"/>
+        <w:rPr>
+          <w:rFonts w:ascii="宋体" w:hAnsi="宋体"/>
+          <w:kern w:val="0"/>
+          <w:sz w:val="24"/>
+        </w:rPr>
+      </w:pPr>
+      <w:r>
+        <w:rPr>
           <w:rFonts w:ascii="宋体" w:hAnsi="宋体" w:hint="eastAsia"/>
           <w:kern w:val="0"/>
           <w:sz w:val="24"/>
         </w:rPr>
+        <w:t>网站: http://www.nlpir.org (自然语言处理与信息检索共享平台)</w:t>
+      </w:r>
+    </w:p>
+    <w:p>
+      <w:pPr>
+        <w:widowControl/>
+        <w:jc w:val="left"/>
+        <w:rPr>
+          <w:rFonts w:ascii="宋体" w:hAnsi="宋体"/>
+          <w:kern w:val="0"/>
+          <w:sz w:val="24"/>
+        </w:rPr>
       </w:pPr>
       <w:r>
         <w:rPr>
@@ -5109,7 +4988,7 @@
           <w:kern w:val="0"/>
           <w:sz w:val="24"/>
         </w:rPr>
-        <w:t>地址：北京海淀区中关村南大街5号 100081</w:t>
+        <w:t xml:space="preserve">         http://www.bigdataBBS.com (大数据论坛)</w:t>
       </w:r>
     </w:p>
     <w:p>
@@ -5117,10 +4996,29 @@
         <w:widowControl/>
         <w:jc w:val="left"/>
         <w:rPr>
+          <w:rFonts w:ascii="宋体" w:hAnsi="宋体"/>
+          <w:kern w:val="0"/>
+          <w:sz w:val="24"/>
+        </w:rPr>
+      </w:pPr>
+      <w:r>
+        <w:rPr>
           <w:rFonts w:ascii="宋体" w:hAnsi="宋体" w:hint="eastAsia"/>
           <w:kern w:val="0"/>
           <w:sz w:val="24"/>
         </w:rPr>
+        <w:t>博客:http://hi.baidu.com/drkevinzhang/</w:t>
+      </w:r>
+    </w:p>
+    <w:p>
+      <w:pPr>
+        <w:widowControl/>
+        <w:jc w:val="left"/>
+        <w:rPr>
+          <w:rFonts w:ascii="宋体" w:hAnsi="宋体"/>
+          <w:kern w:val="0"/>
+          <w:sz w:val="24"/>
+        </w:rPr>
       </w:pPr>
       <w:r>
         <w:rPr>
@@ -5128,23 +5026,45 @@
           <w:kern w:val="0"/>
           <w:sz w:val="24"/>
         </w:rPr>
-        <w:t xml:space="preserve">电话：+86-10-68918642 </w:t>
-      </w:r>
-      <w:r>
+        <w:t>微博:http://www.weibo.com/drkevinzhang/</w:t>
+      </w:r>
+    </w:p>
+    <w:p>
+      <w:pPr>
+        <w:widowControl/>
+        <w:jc w:val="left"/>
         <w:rPr>
           <w:rFonts w:ascii="宋体" w:hAnsi="宋体"/>
           <w:kern w:val="0"/>
           <w:sz w:val="24"/>
         </w:rPr>
-        <w:t>13681251543</w:t>
-      </w:r>
+      </w:pPr>
+      <w:r>
+        <w:rPr>
+          <w:rFonts w:ascii="宋体" w:hAnsi="宋体"/>
+          <w:kern w:val="0"/>
+          <w:sz w:val="24"/>
+        </w:rPr>
+        <w:t xml:space="preserve"> </w:t>
+      </w:r>
+    </w:p>
+    <w:p>
+      <w:pPr>
+        <w:widowControl/>
+        <w:jc w:val="left"/>
+        <w:rPr>
+          <w:rFonts w:ascii="宋体" w:hAnsi="宋体"/>
+          <w:kern w:val="0"/>
+          <w:sz w:val="24"/>
+        </w:rPr>
+      </w:pPr>
       <w:r>
         <w:rPr>
           <w:rFonts w:ascii="宋体" w:hAnsi="宋体" w:hint="eastAsia"/>
           <w:kern w:val="0"/>
           <w:sz w:val="24"/>
         </w:rPr>
-        <w:t>(助手电话)</w:t>
+        <w:t>Dr. Kevin Zhang  (张华平，Zhang Hua-Ping)</w:t>
       </w:r>
     </w:p>
     <w:p>
@@ -5163,7 +5083,8 @@
           <w:kern w:val="0"/>
           <w:sz w:val="24"/>
         </w:rPr>
-        <w:t>Email:kevinzhang@bit.edu.cn</w:t>
+        <w:lastRenderedPageBreak/>
+        <w:t>Associate Professor, Graduate Supervisor</w:t>
       </w:r>
     </w:p>
     <w:p>
@@ -5182,7 +5103,7 @@
           <w:kern w:val="0"/>
           <w:sz w:val="24"/>
         </w:rPr>
-        <w:t>MSN:  pipy_zhang@msn.com;</w:t>
+        <w:t>Director, Big Data Search and Mining Lab.</w:t>
       </w:r>
     </w:p>
     <w:p>
@@ -5190,18 +5111,80 @@
         <w:widowControl/>
         <w:jc w:val="left"/>
         <w:rPr>
+          <w:rFonts w:ascii="宋体" w:hAnsi="宋体"/>
+          <w:kern w:val="0"/>
+          <w:sz w:val="24"/>
+        </w:rPr>
+      </w:pPr>
+      <w:r>
+        <w:rPr>
+          <w:rFonts w:ascii="宋体" w:hAnsi="宋体"/>
+          <w:kern w:val="0"/>
+          <w:sz w:val="24"/>
+        </w:rPr>
+        <w:t xml:space="preserve">Beijing Institute of Technology </w:t>
+      </w:r>
+    </w:p>
+    <w:p>
+      <w:pPr>
+        <w:widowControl/>
+        <w:jc w:val="left"/>
+        <w:rPr>
+          <w:rFonts w:ascii="宋体" w:hAnsi="宋体"/>
+          <w:kern w:val="0"/>
+          <w:sz w:val="24"/>
+        </w:rPr>
+      </w:pPr>
+      <w:r>
+        <w:rPr>
+          <w:rFonts w:ascii="宋体" w:hAnsi="宋体"/>
+          <w:kern w:val="0"/>
+          <w:sz w:val="24"/>
+        </w:rPr>
+        <w:t>Add: No.5, South St.,Zhongguancun,Haidian District,Beijing,P.R.C  PC:100081</w:t>
+      </w:r>
+    </w:p>
+    <w:p>
+      <w:pPr>
+        <w:widowControl/>
+        <w:jc w:val="left"/>
+        <w:rPr>
+          <w:rFonts w:ascii="宋体" w:hAnsi="宋体"/>
+          <w:kern w:val="0"/>
+          <w:sz w:val="24"/>
+        </w:rPr>
+      </w:pPr>
+      <w:r>
+        <w:rPr>
+          <w:rFonts w:ascii="宋体" w:hAnsi="宋体"/>
+          <w:kern w:val="0"/>
+          <w:sz w:val="24"/>
+        </w:rPr>
+        <w:t>Tel: +86-10-68918642</w:t>
+      </w:r>
+      <w:r>
+        <w:rPr>
           <w:rFonts w:ascii="宋体" w:hAnsi="宋体" w:hint="eastAsia"/>
           <w:kern w:val="0"/>
           <w:sz w:val="24"/>
         </w:rPr>
-      </w:pPr>
+        <w:t xml:space="preserve"> </w:t>
+      </w:r>
+      <w:r>
+        <w:rPr>
+          <w:rFonts w:ascii="宋体" w:hAnsi="宋体"/>
+          <w:kern w:val="0"/>
+          <w:sz w:val="24"/>
+        </w:rPr>
+        <w:t>13681251543</w:t>
+      </w:r>
       <w:r>
         <w:rPr>
           <w:rFonts w:ascii="宋体" w:hAnsi="宋体" w:hint="eastAsia"/>
           <w:kern w:val="0"/>
           <w:sz w:val="24"/>
         </w:rPr>
-        <w:t>网站: http://www.nlpir.org (自然语言处理与信息检索共享平台)</w:t>
+        <w:t>(Assit话)</w:t>
       </w:r>
     </w:p>
     <w:p>
@@ -5209,18 +5192,18 @@
         <w:widowControl/>
         <w:jc w:val="left"/>
         <w:rPr>
-          <w:rFonts w:ascii="宋体" w:hAnsi="宋体" w:hint="eastAsia"/>
+          <w:rFonts w:ascii="宋体" w:hAnsi="宋体"/>
           <w:kern w:val="0"/>
           <w:sz w:val="24"/>
         </w:rPr>
       </w:pPr>
       <w:r>
         <w:rPr>
-          <w:rFonts w:ascii="宋体" w:hAnsi="宋体" w:hint="eastAsia"/>
+          <w:rFonts w:ascii="宋体" w:hAnsi="宋体"/>
           <w:kern w:val="0"/>
           <w:sz w:val="24"/>
         </w:rPr>
-        <w:t xml:space="preserve">         http://www.bigdataBBS.com (大数据论坛)</w:t>
+        <w:t>Email:kevinzhang@bit.edu.cn</w:t>
       </w:r>
     </w:p>
     <w:p>
@@ -5228,18 +5211,18 @@
         <w:widowControl/>
         <w:jc w:val="left"/>
         <w:rPr>
-          <w:rFonts w:ascii="宋体" w:hAnsi="宋体" w:hint="eastAsia"/>
+          <w:rFonts w:ascii="宋体" w:hAnsi="宋体"/>
           <w:kern w:val="0"/>
           <w:sz w:val="24"/>
         </w:rPr>
       </w:pPr>
       <w:r>
         <w:rPr>
-          <w:rFonts w:ascii="宋体" w:hAnsi="宋体" w:hint="eastAsia"/>
+          <w:rFonts w:ascii="宋体" w:hAnsi="宋体"/>
           <w:kern w:val="0"/>
           <w:sz w:val="24"/>
         </w:rPr>
-        <w:t>博客:http://hi.baidu.com/drkevinzhang/</w:t>
+        <w:t>MSN:  pipy_zhang@msn.com;</w:t>
       </w:r>
     </w:p>
     <w:p>
@@ -5247,18 +5230,18 @@
         <w:widowControl/>
         <w:jc w:val="left"/>
         <w:rPr>
-          <w:rFonts w:ascii="宋体" w:hAnsi="宋体" w:hint="eastAsia"/>
+          <w:rFonts w:ascii="宋体" w:hAnsi="宋体"/>
           <w:kern w:val="0"/>
           <w:sz w:val="24"/>
         </w:rPr>
       </w:pPr>
       <w:r>
         <w:rPr>
-          <w:rFonts w:ascii="宋体" w:hAnsi="宋体" w:hint="eastAsia"/>
+          <w:rFonts w:ascii="宋体" w:hAnsi="宋体"/>
           <w:kern w:val="0"/>
           <w:sz w:val="24"/>
         </w:rPr>
-        <w:t>微博:http://www.weibo.com/drkevinzhang/</w:t>
+        <w:t xml:space="preserve">Website: http://www.nlpir.org (Natural Language Processing and </w:t>
       </w:r>
     </w:p>
     <w:p>
@@ -5277,7 +5260,7 @@
           <w:kern w:val="0"/>
           <w:sz w:val="24"/>
         </w:rPr>
-        <w:t xml:space="preserve"> </w:t>
+        <w:t>Information Retrieval Sharing Platform)</w:t>
       </w:r>
     </w:p>
     <w:p>
@@ -5285,18 +5268,18 @@
         <w:widowControl/>
         <w:jc w:val="left"/>
         <w:rPr>
-          <w:rFonts w:ascii="宋体" w:hAnsi="宋体" w:hint="eastAsia"/>
+          <w:rFonts w:ascii="宋体" w:hAnsi="宋体"/>
           <w:kern w:val="0"/>
           <w:sz w:val="24"/>
         </w:rPr>
       </w:pPr>
       <w:r>
         <w:rPr>
-          <w:rFonts w:ascii="宋体" w:hAnsi="宋体" w:hint="eastAsia"/>
+          <w:rFonts w:ascii="宋体" w:hAnsi="宋体"/>
           <w:kern w:val="0"/>
           <w:sz w:val="24"/>
         </w:rPr>
-        <w:t>Dr. Kevin Zhang  (张华平，Zhang Hua-Ping)</w:t>
+        <w:t xml:space="preserve">                http://www.bigdataBBS.com (Big Data Forum)</w:t>
       </w:r>
     </w:p>
     <w:p>
@@ -5315,7 +5298,7 @@
           <w:kern w:val="0"/>
           <w:sz w:val="24"/>
         </w:rPr>
-        <w:t>Associate Professor, Graduate Supervisor</w:t>
+        <w:t>Blog:http://hi.baidu.com/drkevinzhang/</w:t>
       </w:r>
     </w:p>
     <w:p>
@@ -5325,7 +5308,7 @@
         <w:rPr>
           <w:rFonts w:ascii="宋体" w:hAnsi="宋体"/>
           <w:kern w:val="0"/>
-          <w:sz w:val="24"/>
+          <w:szCs w:val="20"/>
         </w:rPr>
       </w:pPr>
       <w:r>
@@ -5334,236 +5317,16 @@
           <w:kern w:val="0"/>
           <w:sz w:val="24"/>
         </w:rPr>
-        <w:t>Director, Big Data Search and Mining Lab.</w:t>
-      </w:r>
-    </w:p>
-    <w:p>
-      <w:pPr>
-        <w:widowControl/>
-        <w:jc w:val="left"/>
-        <w:rPr>
-          <w:rFonts w:ascii="宋体" w:hAnsi="宋体"/>
-          <w:kern w:val="0"/>
-          <w:sz w:val="24"/>
-        </w:rPr>
-      </w:pPr>
-      <w:r>
-        <w:rPr>
-          <w:rFonts w:ascii="宋体" w:hAnsi="宋体"/>
-          <w:kern w:val="0"/>
-          <w:sz w:val="24"/>
-        </w:rPr>
-        <w:t xml:space="preserve">Beijing Institute of Technology </w:t>
-      </w:r>
-    </w:p>
-    <w:p>
-      <w:pPr>
-        <w:widowControl/>
-        <w:jc w:val="left"/>
-        <w:rPr>
-          <w:rFonts w:ascii="宋体" w:hAnsi="宋体"/>
-          <w:kern w:val="0"/>
-          <w:sz w:val="24"/>
-        </w:rPr>
-      </w:pPr>
-      <w:r>
-        <w:rPr>
-          <w:rFonts w:ascii="宋体" w:hAnsi="宋体"/>
-          <w:kern w:val="0"/>
-          <w:sz w:val="24"/>
-        </w:rPr>
-        <w:t>Add: No.5, South St.,Zhongguancun,Haidian District,Beijing,P.R.C  PC:100081</w:t>
-      </w:r>
-    </w:p>
-    <w:p>
-      <w:pPr>
-        <w:widowControl/>
-        <w:jc w:val="left"/>
-        <w:rPr>
-          <w:rFonts w:ascii="宋体" w:hAnsi="宋体"/>
-          <w:kern w:val="0"/>
-          <w:sz w:val="24"/>
-        </w:rPr>
-      </w:pPr>
-      <w:r>
-        <w:rPr>
-          <w:rFonts w:ascii="宋体" w:hAnsi="宋体"/>
-          <w:kern w:val="0"/>
-          <w:sz w:val="24"/>
-        </w:rPr>
-        <w:t>Tel: +86-10-68918642</w:t>
-      </w:r>
-      <w:r>
-        <w:rPr>
-          <w:rFonts w:ascii="宋体" w:hAnsi="宋体" w:hint="eastAsia"/>
-          <w:kern w:val="0"/>
-          <w:sz w:val="24"/>
-        </w:rPr>
-        <w:t xml:space="preserve"> </w:t>
-      </w:r>
-      <w:r>
-        <w:rPr>
-          <w:rFonts w:ascii="宋体" w:hAnsi="宋体"/>
-          <w:kern w:val="0"/>
-          <w:sz w:val="24"/>
-        </w:rPr>
-        <w:t>13681251543</w:t>
-      </w:r>
-      <w:r>
-        <w:rPr>
-          <w:rFonts w:ascii="宋体" w:hAnsi="宋体" w:hint="eastAsia"/>
-          <w:kern w:val="0"/>
-          <w:sz w:val="24"/>
-        </w:rPr>
-        <w:t>(Assit话)</w:t>
-      </w:r>
-    </w:p>
-    <w:p>
-      <w:pPr>
-        <w:widowControl/>
-        <w:jc w:val="left"/>
-        <w:rPr>
-          <w:rFonts w:ascii="宋体" w:hAnsi="宋体"/>
-          <w:kern w:val="0"/>
-          <w:sz w:val="24"/>
-        </w:rPr>
-      </w:pPr>
-      <w:r>
-        <w:rPr>
-          <w:rFonts w:ascii="宋体" w:hAnsi="宋体"/>
-          <w:kern w:val="0"/>
-          <w:sz w:val="24"/>
-        </w:rPr>
-        <w:t>Email:kevinzhang@bit.edu.cn</w:t>
-      </w:r>
-    </w:p>
-    <w:p>
-      <w:pPr>
-        <w:widowControl/>
-        <w:jc w:val="left"/>
-        <w:rPr>
-          <w:rFonts w:ascii="宋体" w:hAnsi="宋体"/>
-          <w:kern w:val="0"/>
-          <w:sz w:val="24"/>
-        </w:rPr>
-      </w:pPr>
-      <w:r>
-        <w:rPr>
-          <w:rFonts w:ascii="宋体" w:hAnsi="宋体"/>
-          <w:kern w:val="0"/>
-          <w:sz w:val="24"/>
-        </w:rPr>
-        <w:t>MSN:  pipy_zhang@msn.com;</w:t>
-      </w:r>
-    </w:p>
-    <w:p>
-      <w:pPr>
-        <w:widowControl/>
-        <w:jc w:val="left"/>
-        <w:rPr>
-          <w:rFonts w:ascii="宋体" w:hAnsi="宋体"/>
-          <w:kern w:val="0"/>
-          <w:sz w:val="24"/>
-        </w:rPr>
-      </w:pPr>
-      <w:r>
-        <w:rPr>
-          <w:rFonts w:ascii="宋体" w:hAnsi="宋体"/>
-          <w:kern w:val="0"/>
-          <w:sz w:val="24"/>
-        </w:rPr>
-        <w:t xml:space="preserve">Website: http://www.nlpir.org (Natural Language Processing and </w:t>
-      </w:r>
-    </w:p>
-    <w:p>
-      <w:pPr>
-        <w:widowControl/>
-        <w:jc w:val="left"/>
-        <w:rPr>
-          <w:rFonts w:ascii="宋体" w:hAnsi="宋体"/>
-          <w:kern w:val="0"/>
-          <w:sz w:val="24"/>
-        </w:rPr>
-      </w:pPr>
-      <w:r>
-        <w:rPr>
-          <w:rFonts w:ascii="宋体" w:hAnsi="宋体"/>
-          <w:kern w:val="0"/>
-          <w:sz w:val="24"/>
-        </w:rPr>
-        <w:t>Information Retrieval Sharing Platform)</w:t>
-      </w:r>
-    </w:p>
-    <w:p>
-      <w:pPr>
-        <w:widowControl/>
-        <w:jc w:val="left"/>
-        <w:rPr>
-          <w:rFonts w:ascii="宋体" w:hAnsi="宋体"/>
-          <w:kern w:val="0"/>
-          <w:sz w:val="24"/>
-        </w:rPr>
-      </w:pPr>
-      <w:r>
-        <w:rPr>
-          <w:rFonts w:ascii="宋体" w:hAnsi="宋体"/>
-          <w:kern w:val="0"/>
-          <w:sz w:val="24"/>
-        </w:rPr>
-        <w:t xml:space="preserve">                http://www.bigdataBBS.com (Big Data Forum)</w:t>
-      </w:r>
-    </w:p>
-    <w:p>
-      <w:pPr>
-        <w:widowControl/>
-        <w:jc w:val="left"/>
-        <w:rPr>
-          <w:rFonts w:ascii="宋体" w:hAnsi="宋体"/>
-          <w:kern w:val="0"/>
-          <w:sz w:val="24"/>
-        </w:rPr>
-      </w:pPr>
-      <w:r>
-        <w:rPr>
-          <w:rFonts w:ascii="宋体" w:hAnsi="宋体"/>
-          <w:kern w:val="0"/>
-          <w:sz w:val="24"/>
-        </w:rPr>
-        <w:t>Blog:http://hi.baidu.com/drkevinzhang/</w:t>
-      </w:r>
-    </w:p>
-    <w:p>
-      <w:pPr>
-        <w:widowControl/>
-        <w:jc w:val="left"/>
-        <w:rPr>
-          <w:rFonts w:ascii="宋体" w:hAnsi="宋体" w:hint="eastAsia"/>
-          <w:kern w:val="0"/>
-          <w:szCs w:val="20"/>
-        </w:rPr>
-      </w:pPr>
-      <w:r>
-        <w:rPr>
-          <w:rFonts w:ascii="宋体" w:hAnsi="宋体"/>
-          <w:kern w:val="0"/>
-          <w:sz w:val="24"/>
-        </w:rPr>
         <w:t>Twitter: http://www.weibo.com/drkevinzhang/</w:t>
       </w:r>
     </w:p>
     <w:p>
-      <w:pPr>
-        <w:rPr>
-          <w:rFonts w:hint="eastAsia"/>
-        </w:rPr>
-      </w:pPr>
       <w:r>
         <w:rPr>
           <w:rFonts w:hint="eastAsia"/>
           <w:noProof/>
           <w:sz w:val="24"/>
         </w:rPr>
-        <w:lastRenderedPageBreak/>
         <w:drawing>
           <wp:inline distT="0" distB="0" distL="0" distR="0">
             <wp:extent cx="990600" cy="478155"/>
@@ -5668,7 +5431,7 @@
         <w:widowControl/>
         <w:jc w:val="left"/>
         <w:rPr>
-          <w:rFonts w:ascii="宋体" w:hAnsi="宋体" w:hint="eastAsia"/>
+          <w:rFonts w:ascii="宋体" w:hAnsi="宋体"/>
           <w:kern w:val="0"/>
           <w:szCs w:val="20"/>
         </w:rPr>
@@ -5716,7 +5479,6 @@
   <w:p>
     <w:pPr>
       <w:rPr>
-        <w:rFonts w:hint="eastAsia"/>
         <w:szCs w:val="21"/>
       </w:rPr>
     </w:pPr>
@@ -6665,6 +6427,7 @@
   <w:style w:type="paragraph" w:default="1" w:styleId="a">
     <w:name w:val="Normal"/>
     <w:qFormat/>
+    <w:rsid w:val="00E63F06"/>
     <w:pPr>
       <w:widowControl w:val="0"/>
       <w:jc w:val="both"/>
@@ -6680,6 +6443,7 @@
     <w:basedOn w:val="a"/>
     <w:next w:val="a"/>
     <w:qFormat/>
+    <w:rsid w:val="00E63F06"/>
     <w:pPr>
       <w:keepNext/>
       <w:keepLines/>
@@ -6699,6 +6463,7 @@
     <w:basedOn w:val="a"/>
     <w:next w:val="a"/>
     <w:qFormat/>
+    <w:rsid w:val="00E63F06"/>
     <w:pPr>
       <w:keepNext/>
       <w:keepLines/>
@@ -6718,6 +6483,7 @@
     <w:basedOn w:val="a"/>
     <w:next w:val="a"/>
     <w:qFormat/>
+    <w:rsid w:val="00E63F06"/>
     <w:pPr>
       <w:keepNext/>
       <w:keepLines/>
@@ -6733,12 +6499,18 @@
   </w:style>
   <w:style w:type="character" w:default="1" w:styleId="a0">
     <w:name w:val="Default Paragraph Font"/>
+    <w:uiPriority w:val="1"/>
+    <w:semiHidden/>
+    <w:unhideWhenUsed/>
   </w:style>
   <w:style w:type="table" w:default="1" w:styleId="a1">
     <w:name w:val="Normal Table"/>
     <w:uiPriority w:val="99"/>
+    <w:semiHidden/>
     <w:unhideWhenUsed/>
+    <w:qFormat/>
     <w:tblPr>
+      <w:tblInd w:w="0" w:type="dxa"/>
       <w:tblCellMar>
         <w:top w:w="0" w:type="dxa"/>
         <w:left w:w="108" w:type="dxa"/>
@@ -6756,10 +6528,12 @@
   <w:style w:type="character" w:styleId="a3">
     <w:name w:val="page number"/>
     <w:basedOn w:val="a0"/>
+    <w:rsid w:val="00E63F06"/>
   </w:style>
   <w:style w:type="character" w:styleId="a4">
     <w:name w:val="Hyperlink"/>
     <w:uiPriority w:val="99"/>
+    <w:rsid w:val="00E63F06"/>
     <w:rPr>
       <w:strike w:val="0"/>
       <w:dstrike w:val="0"/>
@@ -6769,6 +6543,7 @@
   </w:style>
   <w:style w:type="character" w:customStyle="1" w:styleId="hang1">
     <w:name w:val="hang1"/>
+    <w:rsid w:val="00E63F06"/>
     <w:rPr>
       <w:b w:val="0"/>
       <w:caps w:val="0"/>
@@ -6782,6 +6557,7 @@
   </w:style>
   <w:style w:type="character" w:styleId="a5">
     <w:name w:val="FollowedHyperlink"/>
+    <w:rsid w:val="00E63F06"/>
     <w:rPr>
       <w:color w:val="800080"/>
       <w:u w:val="single"/>
@@ -6789,6 +6565,7 @@
   </w:style>
   <w:style w:type="character" w:customStyle="1" w:styleId="style51">
     <w:name w:val="style51"/>
+    <w:rsid w:val="00E63F06"/>
     <w:rPr>
       <w:b/>
       <w:sz w:val="20"/>
@@ -6797,6 +6574,7 @@
   <w:style w:type="character" w:styleId="a6">
     <w:name w:val="Strong"/>
     <w:qFormat/>
+    <w:rsid w:val="00E63F06"/>
     <w:rPr>
       <w:b/>
       <w:bCs/>
@@ -6805,6 +6583,7 @@
   <w:style w:type="paragraph" w:styleId="a7">
     <w:name w:val="header"/>
     <w:basedOn w:val="a"/>
+    <w:rsid w:val="00E63F06"/>
     <w:pPr>
       <w:pBdr>
         <w:bottom w:val="single" w:sz="6" w:space="1" w:color="auto"/>
@@ -6825,6 +6604,7 @@
     <w:name w:val="Date"/>
     <w:basedOn w:val="a"/>
     <w:next w:val="a"/>
+    <w:rsid w:val="00E63F06"/>
     <w:pPr>
       <w:ind w:leftChars="2500" w:left="100"/>
     </w:pPr>
@@ -6832,6 +6612,7 @@
   <w:style w:type="paragraph" w:styleId="a9">
     <w:name w:val="footer"/>
     <w:basedOn w:val="a"/>
+    <w:rsid w:val="00E63F06"/>
     <w:pPr>
       <w:tabs>
         <w:tab w:val="center" w:pos="4153"/>
@@ -6848,6 +6629,7 @@
   <w:style w:type="paragraph" w:customStyle="1" w:styleId="10">
     <w:name w:val="样式1"/>
     <w:basedOn w:val="1"/>
+    <w:rsid w:val="00E63F06"/>
     <w:rPr>
       <w:rFonts w:ascii="黑体" w:eastAsia="黑体"/>
       <w:sz w:val="32"/>
@@ -6857,6 +6639,7 @@
   <w:style w:type="paragraph" w:styleId="aa">
     <w:name w:val="Normal (Web)"/>
     <w:basedOn w:val="a"/>
+    <w:rsid w:val="00E63F06"/>
     <w:pPr>
       <w:widowControl/>
       <w:spacing w:before="100" w:beforeAutospacing="1" w:after="100" w:afterAutospacing="1"/>
@@ -6873,6 +6656,7 @@
     <w:basedOn w:val="a"/>
     <w:next w:val="a"/>
     <w:uiPriority w:val="39"/>
+    <w:rsid w:val="00E63F06"/>
     <w:pPr>
       <w:ind w:leftChars="200" w:left="420"/>
     </w:pPr>
@@ -6882,6 +6666,7 @@
     <w:basedOn w:val="a"/>
     <w:next w:val="a"/>
     <w:uiPriority w:val="39"/>
+    <w:rsid w:val="00E63F06"/>
     <w:pPr>
       <w:ind w:leftChars="400" w:left="840"/>
     </w:pPr>
@@ -6889,6 +6674,7 @@
   <w:style w:type="paragraph" w:styleId="ab">
     <w:name w:val="Document Map"/>
     <w:basedOn w:val="a"/>
+    <w:rsid w:val="00E63F06"/>
     <w:pPr>
       <w:shd w:val="clear" w:color="auto" w:fill="000080"/>
     </w:pPr>
@@ -6896,6 +6682,7 @@
   <w:style w:type="paragraph" w:customStyle="1" w:styleId="ac">
     <w:name w:val="文档控制"/>
     <w:basedOn w:val="a"/>
+    <w:rsid w:val="00E63F06"/>
     <w:pPr>
       <w:widowControl/>
       <w:autoSpaceDE w:val="0"/>
@@ -6915,6 +6702,7 @@
   <w:style w:type="paragraph" w:customStyle="1" w:styleId="ad">
     <w:name w:val="文档控制表格"/>
     <w:basedOn w:val="a"/>
+    <w:rsid w:val="00E63F06"/>
     <w:pPr>
       <w:widowControl/>
       <w:autoSpaceDE w:val="0"/>
@@ -6933,6 +6721,7 @@
   <w:style w:type="paragraph" w:customStyle="1" w:styleId="style5">
     <w:name w:val="style5"/>
     <w:basedOn w:val="a"/>
+    <w:rsid w:val="00E63F06"/>
     <w:pPr>
       <w:widowControl/>
       <w:spacing w:before="100" w:beforeAutospacing="1" w:after="100" w:afterAutospacing="1"/>
@@ -6952,10 +6741,12 @@
     <w:basedOn w:val="a"/>
     <w:next w:val="a"/>
     <w:uiPriority w:val="39"/>
+    <w:rsid w:val="00E63F06"/>
   </w:style>
   <w:style w:type="paragraph" w:customStyle="1" w:styleId="style3">
     <w:name w:val="style3"/>
     <w:basedOn w:val="a"/>
+    <w:rsid w:val="00E63F06"/>
     <w:pPr>
       <w:widowControl/>
       <w:spacing w:before="100" w:beforeAutospacing="1" w:after="100" w:afterAutospacing="1"/>
